--- a/04_Linux working/common_stuff/05.2_Logrotate_CLI.docx
+++ b/04_Linux working/common_stuff/05.2_Logrotate_CLI.docx
@@ -10,7 +10,8 @@
         <w:tblLook w:val="04A0" w:firstRow="1" w:lastRow="0" w:firstColumn="1" w:lastColumn="0" w:noHBand="0" w:noVBand="1"/>
       </w:tblPr>
       <w:tblGrid>
-        <w:gridCol w:w="2518"/>
+        <w:gridCol w:w="2093"/>
+        <w:gridCol w:w="425"/>
         <w:gridCol w:w="1134"/>
         <w:gridCol w:w="5560"/>
       </w:tblGrid>
@@ -21,7 +22,7 @@
         <w:tc>
           <w:tcPr>
             <w:tcW w:w="9212" w:type="dxa"/>
-            <w:gridSpan w:val="3"/>
+            <w:gridSpan w:val="4"/>
             <w:shd w:val="clear" w:color="auto" w:fill="BFBFBF" w:themeFill="background1" w:themeFillShade="BF"/>
             <w:vAlign w:val="center"/>
           </w:tcPr>
@@ -34,7 +35,6 @@
                 <w:szCs w:val="24"/>
               </w:rPr>
             </w:pPr>
-            <w:proofErr w:type="spellStart"/>
             <w:r>
               <w:rPr>
                 <w:b/>
@@ -43,7 +43,6 @@
               </w:rPr>
               <w:t>Logrotate</w:t>
             </w:r>
-            <w:proofErr w:type="spellEnd"/>
           </w:p>
         </w:tc>
       </w:tr>
@@ -54,6 +53,7 @@
         <w:tc>
           <w:tcPr>
             <w:tcW w:w="2518" w:type="dxa"/>
+            <w:gridSpan w:val="2"/>
             <w:shd w:val="clear" w:color="auto" w:fill="D6E3BC" w:themeFill="accent3" w:themeFillTint="66"/>
             <w:vAlign w:val="center"/>
           </w:tcPr>
@@ -94,8 +94,6 @@
             <w:r>
               <w:t>Permet de limiter la taille des logs.</w:t>
             </w:r>
-            <w:bookmarkStart w:id="0" w:name="_GoBack"/>
-            <w:bookmarkEnd w:id="0"/>
           </w:p>
         </w:tc>
       </w:tr>
@@ -106,7 +104,7 @@
         <w:tc>
           <w:tcPr>
             <w:tcW w:w="9212" w:type="dxa"/>
-            <w:gridSpan w:val="3"/>
+            <w:gridSpan w:val="4"/>
             <w:shd w:val="clear" w:color="auto" w:fill="BFBFBF" w:themeFill="background1" w:themeFillShade="BF"/>
             <w:vAlign w:val="center"/>
           </w:tcPr>
@@ -137,7 +135,7 @@
         <w:tc>
           <w:tcPr>
             <w:tcW w:w="9212" w:type="dxa"/>
-            <w:gridSpan w:val="3"/>
+            <w:gridSpan w:val="4"/>
             <w:shd w:val="clear" w:color="auto" w:fill="F2F2F2" w:themeFill="background1" w:themeFillShade="F2"/>
             <w:vAlign w:val="center"/>
           </w:tcPr>
@@ -167,7 +165,7 @@
         </w:trPr>
         <w:tc>
           <w:tcPr>
-            <w:tcW w:w="2518" w:type="dxa"/>
+            <w:tcW w:w="2093" w:type="dxa"/>
             <w:shd w:val="clear" w:color="auto" w:fill="D6E3BC" w:themeFill="accent3" w:themeFillTint="66"/>
             <w:vAlign w:val="center"/>
           </w:tcPr>
@@ -180,26 +178,20 @@
                 <w:szCs w:val="20"/>
               </w:rPr>
             </w:pPr>
+            <w:r>
+              <w:rPr>
+                <w:b/>
+                <w:sz w:val="20"/>
+                <w:szCs w:val="20"/>
+              </w:rPr>
+              <w:t>logrotate</w:t>
+            </w:r>
           </w:p>
         </w:tc>
         <w:tc>
           <w:tcPr>
-            <w:tcW w:w="1134" w:type="dxa"/>
-            <w:vAlign w:val="center"/>
-          </w:tcPr>
-          <w:p>
-            <w:pPr>
-              <w:jc w:val="center"/>
-              <w:rPr>
-                <w:sz w:val="20"/>
-                <w:szCs w:val="20"/>
-              </w:rPr>
-            </w:pPr>
-          </w:p>
-        </w:tc>
-        <w:tc>
-          <w:tcPr>
-            <w:tcW w:w="5560" w:type="dxa"/>
+            <w:tcW w:w="7119" w:type="dxa"/>
+            <w:gridSpan w:val="3"/>
             <w:vAlign w:val="center"/>
           </w:tcPr>
           <w:p>
@@ -219,7 +211,7 @@
         </w:trPr>
         <w:tc>
           <w:tcPr>
-            <w:tcW w:w="2518" w:type="dxa"/>
+            <w:tcW w:w="2093" w:type="dxa"/>
             <w:shd w:val="clear" w:color="auto" w:fill="D6E3BC" w:themeFill="accent3" w:themeFillTint="66"/>
             <w:vAlign w:val="center"/>
           </w:tcPr>
@@ -236,7 +228,8 @@
         </w:tc>
         <w:tc>
           <w:tcPr>
-            <w:tcW w:w="1134" w:type="dxa"/>
+            <w:tcW w:w="1559" w:type="dxa"/>
+            <w:gridSpan w:val="2"/>
             <w:vAlign w:val="center"/>
           </w:tcPr>
           <w:p>
@@ -247,6 +240,13 @@
                 <w:szCs w:val="20"/>
               </w:rPr>
             </w:pPr>
+            <w:r>
+              <w:rPr>
+                <w:sz w:val="20"/>
+                <w:szCs w:val="20"/>
+              </w:rPr>
+              <w:t>-d</w:t>
+            </w:r>
           </w:p>
         </w:tc>
         <w:tc>
@@ -262,6 +262,13 @@
                 <w:szCs w:val="20"/>
               </w:rPr>
             </w:pPr>
+            <w:r>
+              <w:rPr>
+                <w:sz w:val="20"/>
+                <w:szCs w:val="20"/>
+              </w:rPr>
+              <w:t>Debug mode</w:t>
+            </w:r>
           </w:p>
         </w:tc>
       </w:tr>
@@ -271,7 +278,7 @@
         </w:trPr>
         <w:tc>
           <w:tcPr>
-            <w:tcW w:w="2518" w:type="dxa"/>
+            <w:tcW w:w="2093" w:type="dxa"/>
             <w:shd w:val="clear" w:color="auto" w:fill="D6E3BC" w:themeFill="accent3" w:themeFillTint="66"/>
             <w:vAlign w:val="center"/>
           </w:tcPr>
@@ -288,7 +295,8 @@
         </w:tc>
         <w:tc>
           <w:tcPr>
-            <w:tcW w:w="1134" w:type="dxa"/>
+            <w:tcW w:w="1559" w:type="dxa"/>
+            <w:gridSpan w:val="2"/>
             <w:vAlign w:val="center"/>
           </w:tcPr>
           <w:p>
@@ -299,6 +307,13 @@
                 <w:szCs w:val="20"/>
               </w:rPr>
             </w:pPr>
+            <w:r>
+              <w:rPr>
+                <w:sz w:val="20"/>
+                <w:szCs w:val="20"/>
+              </w:rPr>
+              <w:t>-f</w:t>
+            </w:r>
           </w:p>
         </w:tc>
         <w:tc>
@@ -314,214 +329,15 @@
                 <w:szCs w:val="20"/>
               </w:rPr>
             </w:pPr>
-          </w:p>
-        </w:tc>
-      </w:tr>
-      <w:tr>
-        <w:trPr>
-          <w:trHeight w:val="567"/>
-        </w:trPr>
-        <w:tc>
-          <w:tcPr>
-            <w:tcW w:w="2518" w:type="dxa"/>
-            <w:shd w:val="clear" w:color="auto" w:fill="D6E3BC" w:themeFill="accent3" w:themeFillTint="66"/>
-            <w:vAlign w:val="center"/>
-          </w:tcPr>
-          <w:p>
-            <w:pPr>
-              <w:jc w:val="center"/>
-              <w:rPr>
-                <w:b/>
-                <w:sz w:val="20"/>
-                <w:szCs w:val="20"/>
-              </w:rPr>
-            </w:pPr>
-          </w:p>
-        </w:tc>
-        <w:tc>
-          <w:tcPr>
-            <w:tcW w:w="1134" w:type="dxa"/>
-            <w:vAlign w:val="center"/>
-          </w:tcPr>
-          <w:p>
-            <w:pPr>
-              <w:jc w:val="center"/>
-              <w:rPr>
-                <w:sz w:val="20"/>
-                <w:szCs w:val="20"/>
-              </w:rPr>
-            </w:pPr>
-          </w:p>
-        </w:tc>
-        <w:tc>
-          <w:tcPr>
-            <w:tcW w:w="5560" w:type="dxa"/>
-            <w:vAlign w:val="center"/>
-          </w:tcPr>
-          <w:p>
-            <w:pPr>
-              <w:jc w:val="center"/>
-              <w:rPr>
-                <w:sz w:val="20"/>
-                <w:szCs w:val="20"/>
-              </w:rPr>
-            </w:pPr>
-          </w:p>
-        </w:tc>
-      </w:tr>
-      <w:tr>
-        <w:trPr>
-          <w:trHeight w:val="567"/>
-        </w:trPr>
-        <w:tc>
-          <w:tcPr>
-            <w:tcW w:w="2518" w:type="dxa"/>
-            <w:shd w:val="clear" w:color="auto" w:fill="D6E3BC" w:themeFill="accent3" w:themeFillTint="66"/>
-            <w:vAlign w:val="center"/>
-          </w:tcPr>
-          <w:p>
-            <w:pPr>
-              <w:jc w:val="center"/>
-              <w:rPr>
-                <w:b/>
-                <w:sz w:val="20"/>
-                <w:szCs w:val="20"/>
-              </w:rPr>
-            </w:pPr>
-          </w:p>
-        </w:tc>
-        <w:tc>
-          <w:tcPr>
-            <w:tcW w:w="1134" w:type="dxa"/>
-            <w:vAlign w:val="center"/>
-          </w:tcPr>
-          <w:p>
-            <w:pPr>
-              <w:jc w:val="center"/>
-              <w:rPr>
-                <w:sz w:val="20"/>
-                <w:szCs w:val="20"/>
-              </w:rPr>
-            </w:pPr>
-          </w:p>
-        </w:tc>
-        <w:tc>
-          <w:tcPr>
-            <w:tcW w:w="5560" w:type="dxa"/>
-            <w:vAlign w:val="center"/>
-          </w:tcPr>
-          <w:p>
-            <w:pPr>
-              <w:jc w:val="center"/>
-              <w:rPr>
-                <w:sz w:val="20"/>
-                <w:szCs w:val="20"/>
-              </w:rPr>
-            </w:pPr>
-          </w:p>
-        </w:tc>
-      </w:tr>
-      <w:tr>
-        <w:trPr>
-          <w:trHeight w:val="567"/>
-        </w:trPr>
-        <w:tc>
-          <w:tcPr>
-            <w:tcW w:w="2518" w:type="dxa"/>
-            <w:shd w:val="clear" w:color="auto" w:fill="D6E3BC" w:themeFill="accent3" w:themeFillTint="66"/>
-            <w:vAlign w:val="center"/>
-          </w:tcPr>
-          <w:p>
-            <w:pPr>
-              <w:jc w:val="center"/>
-              <w:rPr>
-                <w:b/>
-                <w:sz w:val="20"/>
-                <w:szCs w:val="20"/>
-              </w:rPr>
-            </w:pPr>
-          </w:p>
-        </w:tc>
-        <w:tc>
-          <w:tcPr>
-            <w:tcW w:w="1134" w:type="dxa"/>
-            <w:vAlign w:val="center"/>
-          </w:tcPr>
-          <w:p>
-            <w:pPr>
-              <w:jc w:val="center"/>
-              <w:rPr>
-                <w:sz w:val="20"/>
-                <w:szCs w:val="20"/>
-              </w:rPr>
-            </w:pPr>
-          </w:p>
-        </w:tc>
-        <w:tc>
-          <w:tcPr>
-            <w:tcW w:w="5560" w:type="dxa"/>
-            <w:vAlign w:val="center"/>
-          </w:tcPr>
-          <w:p>
-            <w:pPr>
-              <w:jc w:val="center"/>
-              <w:rPr>
-                <w:sz w:val="20"/>
-                <w:szCs w:val="20"/>
-              </w:rPr>
-            </w:pPr>
-          </w:p>
-        </w:tc>
-      </w:tr>
-      <w:tr>
-        <w:trPr>
-          <w:trHeight w:val="567"/>
-        </w:trPr>
-        <w:tc>
-          <w:tcPr>
-            <w:tcW w:w="2518" w:type="dxa"/>
-            <w:shd w:val="clear" w:color="auto" w:fill="D6E3BC" w:themeFill="accent3" w:themeFillTint="66"/>
-            <w:vAlign w:val="center"/>
-          </w:tcPr>
-          <w:p>
-            <w:pPr>
-              <w:jc w:val="center"/>
-              <w:rPr>
-                <w:b/>
-                <w:sz w:val="20"/>
-                <w:szCs w:val="20"/>
-              </w:rPr>
-            </w:pPr>
-          </w:p>
-        </w:tc>
-        <w:tc>
-          <w:tcPr>
-            <w:tcW w:w="1134" w:type="dxa"/>
-            <w:vAlign w:val="center"/>
-          </w:tcPr>
-          <w:p>
-            <w:pPr>
-              <w:jc w:val="center"/>
-              <w:rPr>
-                <w:sz w:val="20"/>
-                <w:szCs w:val="20"/>
-              </w:rPr>
-            </w:pPr>
-          </w:p>
-        </w:tc>
-        <w:tc>
-          <w:tcPr>
-            <w:tcW w:w="5560" w:type="dxa"/>
-            <w:vAlign w:val="center"/>
-          </w:tcPr>
-          <w:p>
-            <w:pPr>
-              <w:jc w:val="center"/>
-              <w:rPr>
-                <w:sz w:val="20"/>
-                <w:szCs w:val="20"/>
-              </w:rPr>
-            </w:pPr>
+            <w:r>
+              <w:rPr>
+                <w:sz w:val="20"/>
+                <w:szCs w:val="20"/>
+              </w:rPr>
+              <w:t xml:space="preserve">Force mode </w:t>
+            </w:r>
+            <w:bookmarkStart w:id="0" w:name="_GoBack"/>
+            <w:bookmarkEnd w:id="0"/>
           </w:p>
         </w:tc>
       </w:tr>
@@ -532,7 +348,7 @@
         <w:tc>
           <w:tcPr>
             <w:tcW w:w="9212" w:type="dxa"/>
-            <w:gridSpan w:val="3"/>
+            <w:gridSpan w:val="4"/>
             <w:shd w:val="clear" w:color="auto" w:fill="F2F2F2" w:themeFill="background1" w:themeFillShade="F2"/>
             <w:vAlign w:val="center"/>
           </w:tcPr>
@@ -544,7 +360,6 @@
                 <w:szCs w:val="20"/>
               </w:rPr>
             </w:pPr>
-            <w:proofErr w:type="spellStart"/>
             <w:r>
               <w:rPr>
                 <w:b/>
@@ -552,17 +367,7 @@
                 <w:szCs w:val="20"/>
                 <w:u w:val="single"/>
               </w:rPr>
-              <w:t>Comments</w:t>
-            </w:r>
-            <w:proofErr w:type="spellEnd"/>
-            <w:r>
-              <w:rPr>
-                <w:b/>
-                <w:sz w:val="20"/>
-                <w:szCs w:val="20"/>
-                <w:u w:val="single"/>
-              </w:rPr>
-              <w:t> :</w:t>
+              <w:t>Comments :</w:t>
             </w:r>
           </w:p>
           <w:p>
